--- a/Работа с Git/инструкция как работать с Git.docx
+++ b/Работа с Git/инструкция как работать с Git.docx
@@ -10,8 +10,6 @@
           <w:szCs w:val="28"/>
         </w:rPr>
       </w:pPr>
-      <w:bookmarkStart w:id="0" w:name="_GoBack"/>
-      <w:bookmarkEnd w:id="0"/>
       <w:r>
         <w:rPr>
           <w:rFonts w:ascii="Times New Roman" w:hAnsi="Times New Roman" w:cs="Times New Roman"/>
@@ -118,19 +116,7 @@
         <w:rPr>
           <w:rFonts w:ascii="Times New Roman" w:hAnsi="Times New Roman" w:cs="Times New Roman"/>
         </w:rPr>
-        <w:t xml:space="preserve">(Рисунок </w:t>
-      </w:r>
-      <w:r>
-        <w:rPr>
-          <w:rFonts w:ascii="Times New Roman" w:hAnsi="Times New Roman" w:cs="Times New Roman"/>
-        </w:rPr>
-        <w:t>1</w:t>
-      </w:r>
-      <w:r>
-        <w:rPr>
-          <w:rFonts w:ascii="Times New Roman" w:hAnsi="Times New Roman" w:cs="Times New Roman"/>
-        </w:rPr>
-        <w:t>)</w:t>
+        <w:t>(Рисунок 1)</w:t>
       </w:r>
     </w:p>
     <w:p>
@@ -202,23 +188,13 @@
           <w:rFonts w:ascii="Times New Roman" w:hAnsi="Times New Roman" w:cs="Times New Roman"/>
         </w:rPr>
       </w:pPr>
-      <w:r>
-        <w:rPr>
-          <w:rFonts w:ascii="Times New Roman" w:hAnsi="Times New Roman" w:cs="Times New Roman"/>
-        </w:rPr>
-        <w:t xml:space="preserve">(Рисунок </w:t>
-      </w:r>
-      <w:r>
-        <w:rPr>
-          <w:rFonts w:ascii="Times New Roman" w:hAnsi="Times New Roman" w:cs="Times New Roman"/>
-        </w:rPr>
-        <w:t>2</w:t>
-      </w:r>
-      <w:r>
-        <w:rPr>
-          <w:rFonts w:ascii="Times New Roman" w:hAnsi="Times New Roman" w:cs="Times New Roman"/>
-        </w:rPr>
-        <w:t>)</w:t>
+      <w:bookmarkStart w:id="0" w:name="_GoBack"/>
+      <w:bookmarkEnd w:id="0"/>
+      <w:r>
+        <w:rPr>
+          <w:rFonts w:ascii="Times New Roman" w:hAnsi="Times New Roman" w:cs="Times New Roman"/>
+        </w:rPr>
+        <w:t>(Рисунок 2)</w:t>
       </w:r>
     </w:p>
     <w:p>
@@ -311,19 +287,7 @@
         <w:rPr>
           <w:rFonts w:ascii="Times New Roman" w:hAnsi="Times New Roman" w:cs="Times New Roman"/>
         </w:rPr>
-        <w:t xml:space="preserve">(Рисунок </w:t>
-      </w:r>
-      <w:r>
-        <w:rPr>
-          <w:rFonts w:ascii="Times New Roman" w:hAnsi="Times New Roman" w:cs="Times New Roman"/>
-        </w:rPr>
-        <w:t>3</w:t>
-      </w:r>
-      <w:r>
-        <w:rPr>
-          <w:rFonts w:ascii="Times New Roman" w:hAnsi="Times New Roman" w:cs="Times New Roman"/>
-        </w:rPr>
-        <w:t>)</w:t>
+        <w:t>(Рисунок 3)</w:t>
       </w:r>
     </w:p>
     <w:p>
@@ -427,19 +391,7 @@
         <w:rPr>
           <w:rFonts w:ascii="Times New Roman" w:hAnsi="Times New Roman" w:cs="Times New Roman"/>
         </w:rPr>
-        <w:t xml:space="preserve">(Рисунок </w:t>
-      </w:r>
-      <w:r>
-        <w:rPr>
-          <w:rFonts w:ascii="Times New Roman" w:hAnsi="Times New Roman" w:cs="Times New Roman"/>
-        </w:rPr>
-        <w:t>4</w:t>
-      </w:r>
-      <w:r>
-        <w:rPr>
-          <w:rFonts w:ascii="Times New Roman" w:hAnsi="Times New Roman" w:cs="Times New Roman"/>
-        </w:rPr>
-        <w:t>)</w:t>
+        <w:t>(Рисунок 4)</w:t>
       </w:r>
     </w:p>
     <w:p>
@@ -467,7 +419,6 @@
         <w:t xml:space="preserve"> </w:t>
       </w:r>
       <w:proofErr w:type="spellStart"/>
-      <w:proofErr w:type="gramStart"/>
       <w:r>
         <w:rPr>
           <w:rFonts w:ascii="Times New Roman" w:hAnsi="Times New Roman" w:cs="Times New Roman"/>
@@ -477,14 +428,29 @@
         <w:t>Git</w:t>
       </w:r>
       <w:proofErr w:type="spellEnd"/>
-      <w:proofErr w:type="gramEnd"/>
-      <w:r>
-        <w:rPr>
-          <w:rFonts w:ascii="Times New Roman" w:hAnsi="Times New Roman" w:cs="Times New Roman"/>
-          <w:sz w:val="28"/>
-          <w:szCs w:val="28"/>
-        </w:rPr>
-        <w:t xml:space="preserve"> требует подтверждение личности при отправки данных на сервер (Рисунок 5)</w:t>
+      <w:r>
+        <w:rPr>
+          <w:rFonts w:ascii="Times New Roman" w:hAnsi="Times New Roman" w:cs="Times New Roman"/>
+          <w:sz w:val="28"/>
+          <w:szCs w:val="28"/>
+        </w:rPr>
+        <w:t xml:space="preserve"> требует подтверждение личности </w:t>
+      </w:r>
+      <w:r>
+        <w:rPr>
+          <w:rFonts w:ascii="Times New Roman" w:hAnsi="Times New Roman" w:cs="Times New Roman"/>
+          <w:sz w:val="28"/>
+          <w:szCs w:val="28"/>
+        </w:rPr>
+        <w:t>при отправке</w:t>
+      </w:r>
+      <w:r>
+        <w:rPr>
+          <w:rFonts w:ascii="Times New Roman" w:hAnsi="Times New Roman" w:cs="Times New Roman"/>
+          <w:sz w:val="28"/>
+          <w:szCs w:val="28"/>
+        </w:rPr>
+        <w:t xml:space="preserve"> данных на сервер (Рисунок 5)</w:t>
       </w:r>
     </w:p>
     <w:p>
@@ -696,6 +662,7 @@
     <w:lsdException w:name="HTML Sample" w:semiHidden="1" w:unhideWhenUsed="1"/>
     <w:lsdException w:name="HTML Typewriter" w:semiHidden="1" w:unhideWhenUsed="1"/>
     <w:lsdException w:name="HTML Variable" w:semiHidden="1" w:unhideWhenUsed="1"/>
+    <w:lsdException w:name="Normal Table" w:semiHidden="1" w:unhideWhenUsed="1"/>
     <w:lsdException w:name="annotation subject" w:semiHidden="1" w:unhideWhenUsed="1"/>
     <w:lsdException w:name="No List" w:semiHidden="1" w:unhideWhenUsed="1"/>
     <w:lsdException w:name="Outline List 1" w:semiHidden="1" w:unhideWhenUsed="1"/>
@@ -742,8 +709,10 @@
     <w:lsdException w:name="Table Subtle 2" w:semiHidden="1" w:unhideWhenUsed="1"/>
     <w:lsdException w:name="Table Web 1" w:semiHidden="1" w:unhideWhenUsed="1"/>
     <w:lsdException w:name="Table Web 2" w:semiHidden="1" w:unhideWhenUsed="1"/>
+    <w:lsdException w:name="Table Web 3" w:semiHidden="1" w:unhideWhenUsed="1"/>
     <w:lsdException w:name="Balloon Text" w:semiHidden="1" w:unhideWhenUsed="1"/>
     <w:lsdException w:name="Table Grid" w:uiPriority="39"/>
+    <w:lsdException w:name="Table Theme" w:semiHidden="1" w:unhideWhenUsed="1"/>
     <w:lsdException w:name="Placeholder Text" w:semiHidden="1"/>
     <w:lsdException w:name="No Spacing" w:uiPriority="1" w:qFormat="1"/>
     <w:lsdException w:name="Light Shading" w:uiPriority="60"/>
@@ -1299,7 +1268,7 @@
 </file>
 
 <file path=customXml/itemProps1.xml><?xml version="1.0" encoding="utf-8"?>
-<ds:datastoreItem xmlns:ds="http://schemas.openxmlformats.org/officeDocument/2006/customXml" ds:itemID="{F054CBBE-972C-47B1-A8A2-4E7B5B066335}">
+<ds:datastoreItem xmlns:ds="http://schemas.openxmlformats.org/officeDocument/2006/customXml" ds:itemID="{DFA27CB5-C5B8-495D-8978-DE0937D9DE8D}">
   <ds:schemaRefs>
     <ds:schemaRef ds:uri="http://schemas.openxmlformats.org/officeDocument/2006/bibliography"/>
   </ds:schemaRefs>
